--- a/FSD MERN - Foundations of Front-end Development/Day 5 - 22-11-2025 - Web Application Using CSS.docx
+++ b/FSD MERN - Foundations of Front-end Development/Day 5 - 22-11-2025 - Web Application Using CSS.docx
@@ -3,6 +3,7 @@
 <w:document xmlns:wpc="http://schemas.microsoft.com/office/word/2010/wordprocessingCanvas" xmlns:cx="http://schemas.microsoft.com/office/drawing/2014/chartex" xmlns:cx1="http://schemas.microsoft.com/office/drawing/2015/9/8/chartex" xmlns:cx2="http://schemas.microsoft.com/office/drawing/2015/10/21/chartex" xmlns:cx3="http://schemas.microsoft.com/office/drawing/2016/5/9/chartex" xmlns:cx4="http://schemas.microsoft.com/office/drawing/2016/5/10/chartex" xmlns:cx5="http://schemas.microsoft.com/office/drawing/2016/5/11/chartex" xmlns:cx6="http://schemas.microsoft.com/office/drawing/2016/5/12/chartex" xmlns:cx7="http://schemas.microsoft.com/office/drawing/2016/5/13/chartex" xmlns:cx8="http://schemas.microsoft.com/office/drawing/2016/5/14/chartex" xmlns:mc="http://schemas.openxmlformats.org/markup-compatibility/2006" xmlns:aink="http://schemas.microsoft.com/office/drawing/2016/ink" xmlns:am3d="http://schemas.microsoft.com/office/drawing/2017/model3d" xmlns:o="urn:schemas-microsoft-com:office:office" xmlns:oel="http://schemas.microsoft.com/office/2019/extlst" xmlns:r="http://schemas.openxmlformats.org/officeDocument/2006/relationships" xmlns:m="http://schemas.openxmlformats.org/officeDocument/2006/math" xmlns:v="urn:schemas-microsoft-com:vml" xmlns:wp14="http://schemas.microsoft.com/office/word/2010/wordprocessingDrawing" xmlns:wp="http://schemas.openxmlformats.org/drawingml/2006/wordprocessingDrawing" xmlns:w10="urn:schemas-microsoft-com:office:word" xmlns:w="http://schemas.openxmlformats.org/wordprocessingml/2006/main" xmlns:w14="http://schemas.microsoft.com/office/word/2010/wordml" xmlns:w15="http://schemas.microsoft.com/office/word/2012/wordml" xmlns:w16cex="http://schemas.microsoft.com/office/word/2018/wordml/cex" xmlns:w16cid="http://schemas.microsoft.com/office/word/2016/wordml/cid" xmlns:w16="http://schemas.microsoft.com/office/word/2018/wordml" xmlns:w16du="http://schemas.microsoft.com/office/word/2023/wordml/word16du" xmlns:w16sdtdh="http://schemas.microsoft.com/office/word/2020/wordml/sdtdatahash" xmlns:w16sdtfl="http://schemas.microsoft.com/office/word/2024/wordml/sdtformatlock" xmlns:w16se="http://schemas.microsoft.com/office/word/2015/wordml/symex" xmlns:wpg="http://schemas.microsoft.com/office/word/2010/wordprocessingGroup" xmlns:wpi="http://schemas.microsoft.com/office/word/2010/wordprocessingInk" xmlns:wne="http://schemas.microsoft.com/office/word/2006/wordml" xmlns:wps="http://schemas.microsoft.com/office/word/2010/wordprocessingShape" mc:Ignorable="w14 w15 w16se w16cid w16 w16cex w16sdtdh w16sdtfl w16du wp14">
   <w:body>
     <w:p>
+      <w:proofErr w:type="gramStart"/>
       <w:r>
         <w:rPr>
           <w:b/>
@@ -11,13 +12,19 @@
         <w:t xml:space="preserve">CSS </w:t>
       </w:r>
       <w:r>
-        <w:t xml:space="preserve">: Cascading style sheet: CSS provided lot of </w:t>
+        <w:t>:</w:t>
+      </w:r>
+      <w:proofErr w:type="gramEnd"/>
+      <w:r>
+        <w:t xml:space="preserve"> Cascading style sheet: CSS provided lot of </w:t>
       </w:r>
       <w:proofErr w:type="spellStart"/>
+      <w:proofErr w:type="gramStart"/>
       <w:r>
         <w:t>pre defined</w:t>
       </w:r>
       <w:proofErr w:type="spellEnd"/>
+      <w:proofErr w:type="gramEnd"/>
       <w:r>
         <w:t xml:space="preserve"> attribute </w:t>
       </w:r>
@@ -29,7 +36,15 @@
     </w:p>
     <w:p>
       <w:r>
-        <w:t xml:space="preserve">With help of CSS we can achieve </w:t>
+        <w:t xml:space="preserve">With help of </w:t>
+      </w:r>
+      <w:proofErr w:type="gramStart"/>
+      <w:r>
+        <w:t>CSS</w:t>
+      </w:r>
+      <w:proofErr w:type="gramEnd"/>
+      <w:r>
+        <w:t xml:space="preserve"> we can achieve </w:t>
       </w:r>
       <w:r>
         <w:rPr>
@@ -128,7 +143,15 @@
       </w:r>
       <w:proofErr w:type="spellStart"/>
       <w:r>
-        <w:t>key:value;key:value</w:t>
+        <w:t>key:</w:t>
+      </w:r>
+      <w:proofErr w:type="gramStart"/>
+      <w:r>
+        <w:t>value;key</w:t>
+      </w:r>
+      <w:proofErr w:type="gramEnd"/>
+      <w:r>
+        <w:t>:value</w:t>
       </w:r>
       <w:proofErr w:type="spellEnd"/>
       <w:r>
@@ -246,7 +269,15 @@
       </w:r>
       <w:proofErr w:type="spellStart"/>
       <w:r>
-        <w:t>property:value;property:value</w:t>
+        <w:t>property:</w:t>
+      </w:r>
+      <w:proofErr w:type="gramStart"/>
+      <w:r>
+        <w:t>value;property</w:t>
+      </w:r>
+      <w:proofErr w:type="gramEnd"/>
+      <w:r>
+        <w:t>:value</w:t>
       </w:r>
       <w:proofErr w:type="spellEnd"/>
       <w:r>
@@ -309,7 +340,23 @@
           <w:bCs/>
         </w:rPr>
         <w:lastRenderedPageBreak/>
-        <w:t xml:space="preserve">Types of selector </w:t>
+        <w:t xml:space="preserve">Types of </w:t>
+      </w:r>
+      <w:proofErr w:type="gramStart"/>
+      <w:r>
+        <w:rPr>
+          <w:b/>
+          <w:bCs/>
+        </w:rPr>
+        <w:t>selector</w:t>
+      </w:r>
+      <w:proofErr w:type="gramEnd"/>
+      <w:r>
+        <w:rPr>
+          <w:b/>
+          <w:bCs/>
+        </w:rPr>
+        <w:t xml:space="preserve"> </w:t>
       </w:r>
     </w:p>
     <w:p>
@@ -321,7 +368,15 @@
         </w:numPr>
       </w:pPr>
       <w:r>
-        <w:t>Universal selector : * {</w:t>
+        <w:t xml:space="preserve">Universal </w:t>
+      </w:r>
+      <w:proofErr w:type="gramStart"/>
+      <w:r>
+        <w:t>selector :</w:t>
+      </w:r>
+      <w:proofErr w:type="gramEnd"/>
+      <w:r>
+        <w:t xml:space="preserve"> * {</w:t>
       </w:r>
       <w:proofErr w:type="spellStart"/>
       <w:r>
@@ -341,7 +396,15 @@
         </w:numPr>
       </w:pPr>
       <w:r>
-        <w:t xml:space="preserve">Specific tag selector : </w:t>
+        <w:t xml:space="preserve">Specific tag </w:t>
+      </w:r>
+      <w:proofErr w:type="gramStart"/>
+      <w:r>
+        <w:t>selector :</w:t>
+      </w:r>
+      <w:proofErr w:type="gramEnd"/>
+      <w:r>
+        <w:t xml:space="preserve"> </w:t>
       </w:r>
       <w:proofErr w:type="spellStart"/>
       <w:r>
@@ -433,7 +496,11 @@
         </w:rPr>
       </w:pPr>
       <w:r>
-        <w:t xml:space="preserve">Global class selector </w:t>
+        <w:t xml:space="preserve">Global class </w:t>
+      </w:r>
+      <w:proofErr w:type="gramStart"/>
+      <w:r>
+        <w:t xml:space="preserve">selector </w:t>
       </w:r>
       <w:r>
         <w:t xml:space="preserve"> </w:t>
@@ -446,6 +513,7 @@
         <w:t>.</w:t>
       </w:r>
       <w:proofErr w:type="spellStart"/>
+      <w:proofErr w:type="gramEnd"/>
       <w:r>
         <w:rPr>
           <w:b/>
@@ -482,8 +550,13 @@
       <w:pPr>
         <w:ind w:left="720"/>
       </w:pPr>
-      <w:r>
-        <w:t xml:space="preserve">Class : group of tags which have same name or different names. </w:t>
+      <w:proofErr w:type="gramStart"/>
+      <w:r>
+        <w:t>Class :</w:t>
+      </w:r>
+      <w:proofErr w:type="gramEnd"/>
+      <w:r>
+        <w:t xml:space="preserve"> group of tags which have same name or different names. </w:t>
       </w:r>
     </w:p>
     <w:p>
@@ -495,7 +568,15 @@
         </w:numPr>
       </w:pPr>
       <w:r>
-        <w:t xml:space="preserve">Id selector : </w:t>
+        <w:t xml:space="preserve">Id </w:t>
+      </w:r>
+      <w:proofErr w:type="gramStart"/>
+      <w:r>
+        <w:t>selector :</w:t>
+      </w:r>
+      <w:proofErr w:type="gramEnd"/>
+      <w:r>
+        <w:t xml:space="preserve"> </w:t>
       </w:r>
       <w:r>
         <w:t xml:space="preserve"> #footerId{font-size:24pt}</w:t>
@@ -522,7 +603,14 @@
         <w:rPr>
           <w:highlight w:val="yellow"/>
         </w:rPr>
-        <w:t>class=”</w:t>
+        <w:t>class</w:t>
+      </w:r>
+      <w:proofErr w:type="gramStart"/>
+      <w:r>
+        <w:rPr>
+          <w:highlight w:val="yellow"/>
+        </w:rPr>
+        <w:t>=”</w:t>
       </w:r>
       <w:proofErr w:type="spellStart"/>
       <w:r>
@@ -532,6 +620,7 @@
         <w:t>className</w:t>
       </w:r>
       <w:proofErr w:type="spellEnd"/>
+      <w:proofErr w:type="gramEnd"/>
       <w:r>
         <w:rPr>
           <w:highlight w:val="yellow"/>
@@ -552,7 +641,15 @@
     </w:p>
     <w:p>
       <w:r>
-        <w:t xml:space="preserve">Using id we can make unique ness between two which have same name or different names. </w:t>
+        <w:t xml:space="preserve">Using </w:t>
+      </w:r>
+      <w:proofErr w:type="gramStart"/>
+      <w:r>
+        <w:t>id</w:t>
+      </w:r>
+      <w:proofErr w:type="gramEnd"/>
+      <w:r>
+        <w:t xml:space="preserve"> we can make unique ness between two which have same name or different names. </w:t>
       </w:r>
     </w:p>
     <w:p/>
@@ -691,11 +788,19 @@
       </w:r>
       <w:proofErr w:type="spellEnd"/>
       <w:r>
-        <w:t xml:space="preserve"> style=”</w:t>
+        <w:t xml:space="preserve"> style</w:t>
+      </w:r>
+      <w:proofErr w:type="gramStart"/>
+      <w:r>
+        <w:t>=”</w:t>
       </w:r>
       <w:proofErr w:type="spellStart"/>
       <w:r>
-        <w:t>property:value</w:t>
+        <w:t>property</w:t>
+      </w:r>
+      <w:proofErr w:type="gramEnd"/>
+      <w:r>
+        <w:t>:value</w:t>
       </w:r>
       <w:proofErr w:type="spellEnd"/>
       <w:r>
@@ -780,21 +885,167 @@
           <w:bCs/>
         </w:rPr>
         <w:lastRenderedPageBreak/>
-        <w:t xml:space="preserve">Box Model property : </w:t>
+        <w:t xml:space="preserve">Box Model </w:t>
+      </w:r>
+      <w:proofErr w:type="gramStart"/>
+      <w:r>
+        <w:rPr>
+          <w:b/>
+          <w:bCs/>
+        </w:rPr>
+        <w:t>property :</w:t>
+      </w:r>
+      <w:proofErr w:type="gramEnd"/>
+      <w:r>
+        <w:rPr>
+          <w:b/>
+          <w:bCs/>
+        </w:rPr>
+        <w:t xml:space="preserve"> </w:t>
       </w:r>
       <w:r>
         <w:t xml:space="preserve">using this property we can set the html tag (content of body tags) dimension, spacing, border and box appearance. </w:t>
       </w:r>
     </w:p>
+    <w:p>
+      <w:r>
+        <w:t xml:space="preserve">By </w:t>
+      </w:r>
+      <w:proofErr w:type="gramStart"/>
+      <w:r>
+        <w:t>default</w:t>
+      </w:r>
+      <w:proofErr w:type="gramEnd"/>
+      <w:r>
+        <w:t xml:space="preserve"> every html tags internally follow box model property. </w:t>
+      </w:r>
+    </w:p>
+    <w:p>
+      <w:pPr>
+        <w:rPr>
+          <w:b/>
+          <w:bCs/>
+        </w:rPr>
+      </w:pPr>
+    </w:p>
+    <w:p>
+      <w:r>
+        <w:t xml:space="preserve">All tags wrap with padding, border and margin. </w:t>
+      </w:r>
+    </w:p>
+    <w:p>
+      <w:r>
+        <w:t xml:space="preserve">Padding before border and margin after border. </w:t>
+      </w:r>
+    </w:p>
     <w:p/>
     <w:p>
-      <w:pPr>
-        <w:rPr>
-          <w:b/>
-          <w:bCs/>
-        </w:rPr>
-      </w:pPr>
-    </w:p>
+      <w:r>
+        <w:rPr>
+          <w:b/>
+          <w:bCs/>
+        </w:rPr>
+        <w:t xml:space="preserve">Display </w:t>
+      </w:r>
+      <w:proofErr w:type="gramStart"/>
+      <w:r>
+        <w:rPr>
+          <w:b/>
+          <w:bCs/>
+        </w:rPr>
+        <w:t>property :</w:t>
+      </w:r>
+      <w:proofErr w:type="gramEnd"/>
+      <w:r>
+        <w:rPr>
+          <w:b/>
+          <w:bCs/>
+        </w:rPr>
+        <w:t xml:space="preserve"> </w:t>
+      </w:r>
+      <w:r>
+        <w:t xml:space="preserve">using this property which help to control an element is display and how it behaves in the page layout. </w:t>
+      </w:r>
+    </w:p>
+    <w:p>
+      <w:proofErr w:type="gramStart"/>
+      <w:r>
+        <w:t>display :</w:t>
+      </w:r>
+      <w:proofErr w:type="gramEnd"/>
+      <w:r>
+        <w:t xml:space="preserve"> block </w:t>
+      </w:r>
+      <w:r>
+        <w:tab/>
+        <w:t xml:space="preserve">display in block display </w:t>
+      </w:r>
+    </w:p>
+    <w:p>
+      <w:proofErr w:type="gramStart"/>
+      <w:r>
+        <w:t>display :</w:t>
+      </w:r>
+      <w:proofErr w:type="gramEnd"/>
+      <w:r>
+        <w:t xml:space="preserve"> none </w:t>
+      </w:r>
+      <w:r>
+        <w:tab/>
+        <w:t xml:space="preserve">display those tags from page or </w:t>
+      </w:r>
+      <w:proofErr w:type="spellStart"/>
+      <w:r>
+        <w:t>dom</w:t>
+      </w:r>
+      <w:proofErr w:type="spellEnd"/>
+    </w:p>
+    <w:p>
+      <w:r>
+        <w:t xml:space="preserve">display: </w:t>
+      </w:r>
+      <w:proofErr w:type="spellStart"/>
+      <w:r>
+        <w:t>linline</w:t>
+      </w:r>
+      <w:proofErr w:type="spellEnd"/>
+      <w:r>
+        <w:t>-block;</w:t>
+      </w:r>
+      <w:r>
+        <w:tab/>
+        <w:t xml:space="preserve">site besides other but keeps with and height.  </w:t>
+      </w:r>
+    </w:p>
+    <w:p>
+      <w:pPr>
+        <w:rPr>
+          <w:b/>
+          <w:bCs/>
+        </w:rPr>
+      </w:pPr>
+    </w:p>
+    <w:p>
+      <w:pPr>
+        <w:rPr>
+          <w:b/>
+          <w:bCs/>
+        </w:rPr>
+      </w:pPr>
+      <w:r>
+        <w:rPr>
+          <w:b/>
+          <w:bCs/>
+        </w:rPr>
+        <w:t xml:space="preserve">CSS 3 transform property </w:t>
+      </w:r>
+    </w:p>
+    <w:p>
+      <w:r>
+        <w:t xml:space="preserve">Transform property allow to move, rotate, scale, skew, reshape etc. </w:t>
+      </w:r>
+    </w:p>
+    <w:p/>
     <w:p>
       <w:pPr>
         <w:rPr>
